--- a/doc/Laboratorio4_Enunciado.docx
+++ b/doc/Laboratorio4_Enunciado.docx
@@ -444,14 +444,30 @@
           <w:sz w:val="20"/>
           <w:szCs w:val="20"/>
         </w:rPr>
-        <w:t xml:space="preserve"> dos estructuras de datos: una para los posibles participantes y otra para los inscritos al evento, se debe </w:t>
-      </w:r>
-      <w:r>
-        <w:rPr>
-          <w:sz w:val="20"/>
-          <w:szCs w:val="20"/>
-        </w:rPr>
-        <w:t xml:space="preserve"> (dos RF Listas y arboles)</w:t>
+        <w:t xml:space="preserve"> dos estructuras de datos: una para los posibles participantes y otra para los inscritos al evento, se </w:t>
+      </w:r>
+      <w:proofErr w:type="gramStart"/>
+      <w:r>
+        <w:rPr>
+          <w:sz w:val="20"/>
+          <w:szCs w:val="20"/>
+        </w:rPr>
+        <w:t xml:space="preserve">debe </w:t>
+      </w:r>
+      <w:r>
+        <w:rPr>
+          <w:sz w:val="20"/>
+          <w:szCs w:val="20"/>
+        </w:rPr>
+        <w:t xml:space="preserve"> (</w:t>
+      </w:r>
+      <w:proofErr w:type="gramEnd"/>
+      <w:r>
+        <w:rPr>
+          <w:sz w:val="20"/>
+          <w:szCs w:val="20"/>
+        </w:rPr>
+        <w:t>dos RF Listas y arboles)</w:t>
       </w:r>
       <w:r>
         <w:rPr>
@@ -466,7 +482,23 @@
           <w:sz w:val="20"/>
           <w:szCs w:val="20"/>
         </w:rPr>
-        <w:t>. Su programa debe indicar, en cualquier caso, si el espectador se encuentra o no entre los buscados así como el tiempo que tardó la búsqueda. Si el espectador fue encontrado, deben visualizarse sus datos en un panel a la izquierda.</w:t>
+        <w:t xml:space="preserve">. Su programa debe indicar, en cualquier caso, si el espectador se encuentra o no entre los </w:t>
+      </w:r>
+      <w:proofErr w:type="gramStart"/>
+      <w:r>
+        <w:rPr>
+          <w:sz w:val="20"/>
+          <w:szCs w:val="20"/>
+        </w:rPr>
+        <w:t>buscados</w:t>
+      </w:r>
+      <w:proofErr w:type="gramEnd"/>
+      <w:r>
+        <w:rPr>
+          <w:sz w:val="20"/>
+          <w:szCs w:val="20"/>
+        </w:rPr>
+        <w:t xml:space="preserve"> así como el tiempo que tardó la búsqueda. Si el espectador fue encontrado, deben visualizarse sus datos en un panel a la izquierda.</w:t>
       </w:r>
     </w:p>
     <w:p>
@@ -854,8 +886,17 @@
           <w:sz w:val="20"/>
           <w:szCs w:val="20"/>
         </w:rPr>
-        <w:t>ar cuánto tiempo tarda la búsqueda y mostrar los datos del participante (la foto en esta versión no será visualizada).P</w:t>
-      </w:r>
+        <w:t>ar cuánto tiempo tarda la búsqueda y mostrar los datos del participante (la foto en esta versión no será visualizada</w:t>
+      </w:r>
+      <w:proofErr w:type="gramStart"/>
+      <w:r>
+        <w:rPr>
+          <w:sz w:val="20"/>
+          <w:szCs w:val="20"/>
+        </w:rPr>
+        <w:t>).P</w:t>
+      </w:r>
+      <w:proofErr w:type="gramEnd"/>
     </w:p>
     <w:p>
       <w:pPr>
@@ -978,8 +1019,17 @@
           <w:sz w:val="20"/>
           <w:szCs w:val="20"/>
         </w:rPr>
-        <w:t>Donde c: es la raíz del árbol y d1 y d2 son hijos de c:,</w:t>
-      </w:r>
+        <w:t xml:space="preserve">Donde c: es la raíz del árbol y d1 y d2 son hijos de </w:t>
+      </w:r>
+      <w:proofErr w:type="gramStart"/>
+      <w:r>
+        <w:rPr>
+          <w:sz w:val="20"/>
+          <w:szCs w:val="20"/>
+        </w:rPr>
+        <w:t>c:,</w:t>
+      </w:r>
+      <w:proofErr w:type="gramEnd"/>
       <w:r>
         <w:rPr>
           <w:b/>
@@ -1148,7 +1198,23 @@
           <w:sz w:val="20"/>
           <w:szCs w:val="20"/>
         </w:rPr>
-        <w:t xml:space="preserve">. La estructura de los espectadores deben ser un árboles binarios de búsqueda y los participantes una lista doblemente enlazada, tal como se explicaron en el tema visto en clase y no podrán usar otro tipo de contenedor como </w:t>
+        <w:t xml:space="preserve">. La estructura de los espectadores deben ser </w:t>
+      </w:r>
+      <w:proofErr w:type="gramStart"/>
+      <w:r>
+        <w:rPr>
+          <w:sz w:val="20"/>
+          <w:szCs w:val="20"/>
+        </w:rPr>
+        <w:t>un árboles binarios</w:t>
+      </w:r>
+      <w:proofErr w:type="gramEnd"/>
+      <w:r>
+        <w:rPr>
+          <w:sz w:val="20"/>
+          <w:szCs w:val="20"/>
+        </w:rPr>
+        <w:t xml:space="preserve"> de búsqueda y los participantes una lista doblemente enlazada, tal como se explicaron en el tema visto en clase y no podrán usar otro tipo de contenedor como </w:t>
       </w:r>
       <w:proofErr w:type="spellStart"/>
       <w:r>
@@ -2835,7 +2901,16 @@
           <w:szCs w:val="20"/>
           <w:highlight w:val="red"/>
         </w:rPr>
-        <w:t>de un país determinado</w:t>
+        <w:t xml:space="preserve">de un país </w:t>
+      </w:r>
+      <w:proofErr w:type="gramStart"/>
+      <w:r>
+        <w:rPr>
+          <w:sz w:val="20"/>
+          <w:szCs w:val="20"/>
+          <w:highlight w:val="red"/>
+        </w:rPr>
+        <w:t>determinado</w:t>
       </w:r>
       <w:r>
         <w:rPr>
@@ -2849,7 +2924,15 @@
           <w:sz w:val="20"/>
           <w:szCs w:val="20"/>
         </w:rPr>
-        <w:t>*********************</w:t>
+        <w:t>*</w:t>
+      </w:r>
+      <w:proofErr w:type="gramEnd"/>
+      <w:r>
+        <w:rPr>
+          <w:sz w:val="20"/>
+          <w:szCs w:val="20"/>
+        </w:rPr>
+        <w:t>********************</w:t>
       </w:r>
     </w:p>
     <w:p>
@@ -3385,11 +3468,82 @@
           <w:szCs w:val="20"/>
         </w:rPr>
       </w:pPr>
+      <w:r>
+        <w:rPr>
+          <w:sz w:val="20"/>
+          <w:szCs w:val="20"/>
+        </w:rPr>
+        <w:t>Diagrama de clases:</w:t>
+      </w:r>
       <w:bookmarkStart w:id="0" w:name="_GoBack"/>
       <w:bookmarkEnd w:id="0"/>
     </w:p>
+    <w:p>
+      <w:pPr>
+        <w:jc w:val="both"/>
+        <w:rPr>
+          <w:sz w:val="20"/>
+          <w:szCs w:val="20"/>
+        </w:rPr>
+      </w:pPr>
+      <w:r>
+        <w:rPr>
+          <w:noProof/>
+          <w:sz w:val="20"/>
+          <w:szCs w:val="20"/>
+        </w:rPr>
+        <w:drawing>
+          <wp:inline distT="0" distB="0" distL="0" distR="0">
+            <wp:extent cx="6645910" cy="4999136"/>
+            <wp:effectExtent l="0" t="0" r="2540" b="0"/>
+            <wp:docPr id="5" name="Imagen 5" descr="C:\Users\Camilo Escobar A\Downloads\Diagrama en blanco (2).png"/>
+            <wp:cNvGraphicFramePr>
+              <a:graphicFrameLocks xmlns:a="http://schemas.openxmlformats.org/drawingml/2006/main" noChangeAspect="1"/>
+            </wp:cNvGraphicFramePr>
+            <a:graphic xmlns:a="http://schemas.openxmlformats.org/drawingml/2006/main">
+              <a:graphicData uri="http://schemas.openxmlformats.org/drawingml/2006/picture">
+                <pic:pic xmlns:pic="http://schemas.openxmlformats.org/drawingml/2006/picture">
+                  <pic:nvPicPr>
+                    <pic:cNvPr id="0" name="Picture 1" descr="C:\Users\Camilo Escobar A\Downloads\Diagrama en blanco (2).png"/>
+                    <pic:cNvPicPr>
+                      <a:picLocks noChangeAspect="1" noChangeArrowheads="1"/>
+                    </pic:cNvPicPr>
+                  </pic:nvPicPr>
+                  <pic:blipFill>
+                    <a:blip r:embed="rId13" cstate="print">
+                      <a:extLst>
+                        <a:ext uri="{28A0092B-C50C-407E-A947-70E740481C1C}">
+                          <a14:useLocalDpi xmlns:a14="http://schemas.microsoft.com/office/drawing/2010/main" val="0"/>
+                        </a:ext>
+                      </a:extLst>
+                    </a:blip>
+                    <a:srcRect/>
+                    <a:stretch>
+                      <a:fillRect/>
+                    </a:stretch>
+                  </pic:blipFill>
+                  <pic:spPr bwMode="auto">
+                    <a:xfrm>
+                      <a:off x="0" y="0"/>
+                      <a:ext cx="6645910" cy="4999136"/>
+                    </a:xfrm>
+                    <a:prstGeom prst="rect">
+                      <a:avLst/>
+                    </a:prstGeom>
+                    <a:noFill/>
+                    <a:ln>
+                      <a:noFill/>
+                    </a:ln>
+                  </pic:spPr>
+                </pic:pic>
+              </a:graphicData>
+            </a:graphic>
+          </wp:inline>
+        </w:drawing>
+      </w:r>
+    </w:p>
     <w:sectPr>
-      <w:headerReference w:type="default" r:id="rId13"/>
+      <w:headerReference w:type="default" r:id="rId14"/>
       <w:pgSz w:w="11906" w:h="16838"/>
       <w:pgMar w:top="720" w:right="720" w:bottom="720" w:left="720" w:header="0" w:footer="720" w:gutter="0"/>
       <w:pgNumType w:start="1"/>
